--- a/1_semester/0/report.docx
+++ b/1_semester/0/report.docx
@@ -257,7 +257,7 @@
           <w:szCs w:val="28"/>
           <w:lang w:bidi="uk-UA"/>
         </w:rPr>
-        <w:t>1</w:t>
+        <w:t>0</w:t>
       </w:r>
       <w:bookmarkStart w:id="1" w:name="bookmark2"/>
     </w:p>
@@ -313,11 +313,67 @@
         <w:rPr>
           <w:rFonts w:cs="Times New Roman" w:ascii="Times New Roman" w:hAnsi="Times New Roman"/>
           <w:b/>
-          <w:sz w:val="28"/>
-          <w:szCs w:val="28"/>
-          <w:lang w:bidi="uk-UA"/>
-        </w:rPr>
-        <w:t>Тема</w:t>
+          <w:i/>
+          <w:sz w:val="28"/>
+          <w:szCs w:val="28"/>
+          <w:lang w:val="uk-UA" w:bidi="uk-UA"/>
+        </w:rPr>
+        <w:t xml:space="preserve">Засоби створення застосунків. Інтегроване середовище розробки </w:t>
+      </w:r>
+      <w:r>
+        <w:rPr>
+          <w:rFonts w:cs="Times New Roman" w:ascii="Times New Roman" w:hAnsi="Times New Roman"/>
+          <w:b/>
+          <w:i/>
+          <w:sz w:val="28"/>
+          <w:szCs w:val="28"/>
+          <w:lang w:val="en-US" w:bidi="uk-UA"/>
+        </w:rPr>
+        <w:t>MS</w:t>
+      </w:r>
+      <w:r>
+        <w:rPr>
+          <w:rFonts w:cs="Times New Roman" w:ascii="Times New Roman" w:hAnsi="Times New Roman"/>
+          <w:b/>
+          <w:i/>
+          <w:sz w:val="28"/>
+          <w:szCs w:val="28"/>
+          <w:lang w:val="uk-UA" w:bidi="uk-UA"/>
+        </w:rPr>
+        <w:t> </w:t>
+      </w:r>
+      <w:r>
+        <w:rPr>
+          <w:rFonts w:cs="Times New Roman" w:ascii="Times New Roman" w:hAnsi="Times New Roman"/>
+          <w:b/>
+          <w:i/>
+          <w:sz w:val="28"/>
+          <w:szCs w:val="28"/>
+          <w:lang w:val="en-US" w:bidi="uk-UA"/>
+        </w:rPr>
+        <w:t>Visual</w:t>
+      </w:r>
+      <w:r>
+        <w:rPr>
+          <w:rFonts w:cs="Times New Roman" w:ascii="Times New Roman" w:hAnsi="Times New Roman"/>
+          <w:b/>
+          <w:i/>
+          <w:sz w:val="28"/>
+          <w:szCs w:val="28"/>
+          <w:lang w:val="uk-UA" w:bidi="uk-UA"/>
+        </w:rPr>
+        <w:t xml:space="preserve"> </w:t>
+      </w:r>
+      <w:r>
+        <w:rPr>
+          <w:rFonts w:cs="Times New Roman" w:ascii="Times New Roman" w:hAnsi="Times New Roman"/>
+          <w:b/>
+          <w:i/>
+          <w:sz w:val="28"/>
+          <w:szCs w:val="28"/>
+          <w:lang w:val="en-US" w:bidi="uk-UA"/>
+        </w:rPr>
+        <w:t>Studio</w:t>
       </w:r>
       <w:r>
         <w:rPr>
@@ -538,47 +594,7 @@
           <w:sz w:val="28"/>
           <w:szCs w:val="28"/>
         </w:rPr>
-        <w:t>Ясногородський</w:t>
-      </w:r>
-      <w:r>
-        <w:rPr>
-          <w:rFonts w:cs="Times New Roman" w:ascii="Times New Roman" w:hAnsi="Times New Roman"/>
-          <w:sz w:val="28"/>
-          <w:szCs w:val="28"/>
-        </w:rPr>
-        <w:t xml:space="preserve"> </w:t>
-      </w:r>
-      <w:r>
-        <w:rPr>
-          <w:rFonts w:cs="Times New Roman" w:ascii="Times New Roman" w:hAnsi="Times New Roman"/>
-          <w:sz w:val="28"/>
-          <w:szCs w:val="28"/>
-        </w:rPr>
-        <w:t>Н</w:t>
-      </w:r>
-      <w:r>
-        <w:rPr>
-          <w:rFonts w:cs="Times New Roman" w:ascii="Times New Roman" w:hAnsi="Times New Roman"/>
-          <w:sz w:val="28"/>
-          <w:szCs w:val="28"/>
-        </w:rPr>
-        <w:t>.</w:t>
-      </w:r>
-      <w:r>
-        <w:rPr>
-          <w:rFonts w:cs="Times New Roman" w:ascii="Times New Roman" w:hAnsi="Times New Roman"/>
-          <w:sz w:val="28"/>
-          <w:szCs w:val="28"/>
-        </w:rPr>
-        <w:t>В</w:t>
-      </w:r>
-      <w:r>
-        <w:rPr>
-          <w:rFonts w:cs="Times New Roman" w:ascii="Times New Roman" w:hAnsi="Times New Roman"/>
-          <w:sz w:val="28"/>
-          <w:szCs w:val="28"/>
-        </w:rPr>
-        <w:t>.</w:t>
+        <w:t>Ясногородський Н.В.</w:t>
       </w:r>
     </w:p>
     <w:p>
@@ -729,25 +745,6 @@
           <w:rFonts w:ascii="Times New Roman" w:hAnsi="Times New Roman" w:cs="Times New Roman"/>
           <w:sz w:val="28"/>
           <w:szCs w:val="28"/>
-        </w:rPr>
-      </w:pPr>
-      <w:r>
-        <w:rPr>
-          <w:rFonts w:cs="Times New Roman" w:ascii="Times New Roman" w:hAnsi="Times New Roman"/>
-          <w:sz w:val="28"/>
-          <w:szCs w:val="28"/>
-        </w:rPr>
-      </w:r>
-    </w:p>
-    <w:p>
-      <w:pPr>
-        <w:pStyle w:val="Normal"/>
-        <w:spacing w:before="0" w:after="0"/>
-        <w:jc w:val="center"/>
-        <w:rPr>
-          <w:rFonts w:ascii="Times New Roman" w:hAnsi="Times New Roman" w:cs="Times New Roman"/>
-          <w:sz w:val="28"/>
-          <w:szCs w:val="28"/>
           <w:lang w:val="en-US"/>
         </w:rPr>
       </w:pPr>
@@ -789,6 +786,15 @@
         </w:rPr>
         <w:t xml:space="preserve"> </w:t>
       </w:r>
+      <w:r>
+        <w:rPr>
+          <w:rFonts w:cs="Times New Roman" w:ascii="Times New Roman" w:hAnsi="Times New Roman"/>
+          <w:sz w:val="28"/>
+          <w:szCs w:val="28"/>
+          <w:lang w:val="uk-UA"/>
+        </w:rPr>
+        <w:t xml:space="preserve">Засоби створення застосунків. Інтегроване середовище розробки MS Visual Studio. </w:t>
+      </w:r>
     </w:p>
     <w:p>
       <w:pPr>
@@ -811,6 +817,104 @@
         </w:rPr>
         <w:t xml:space="preserve">Мета: </w:t>
       </w:r>
+      <w:r>
+        <w:rPr>
+          <w:rFonts w:cs="Times New Roman" w:ascii="Times New Roman" w:hAnsi="Times New Roman"/>
+          <w:b w:val="false"/>
+          <w:bCs w:val="false"/>
+          <w:sz w:val="28"/>
+          <w:szCs w:val="28"/>
+        </w:rPr>
+        <w:t>O</w:t>
+      </w:r>
+      <w:r>
+        <w:rPr>
+          <w:rFonts w:cs="Times New Roman" w:ascii="Times New Roman" w:hAnsi="Times New Roman"/>
+          <w:b w:val="false"/>
+          <w:bCs w:val="false"/>
+          <w:sz w:val="28"/>
+          <w:szCs w:val="28"/>
+          <w:lang w:val="uk-UA"/>
+        </w:rPr>
+        <w:t xml:space="preserve">знайомитися з інструментами та принципами створення застосунків у </w:t>
+      </w:r>
+      <w:r>
+        <w:rPr>
+          <w:rFonts w:cs="Times New Roman" w:ascii="Times New Roman" w:hAnsi="Times New Roman"/>
+          <w:b w:val="false"/>
+          <w:bCs w:val="false"/>
+          <w:sz w:val="28"/>
+          <w:szCs w:val="28"/>
+          <w:lang w:val="en-US"/>
+        </w:rPr>
+        <w:t>MS</w:t>
+      </w:r>
+      <w:r>
+        <w:rPr>
+          <w:rFonts w:cs="Times New Roman" w:ascii="Times New Roman" w:hAnsi="Times New Roman"/>
+          <w:b w:val="false"/>
+          <w:bCs w:val="false"/>
+          <w:sz w:val="28"/>
+          <w:szCs w:val="28"/>
+          <w:lang w:val="uk-UA"/>
+        </w:rPr>
+        <w:t xml:space="preserve"> </w:t>
+      </w:r>
+      <w:r>
+        <w:rPr>
+          <w:rFonts w:cs="Times New Roman" w:ascii="Times New Roman" w:hAnsi="Times New Roman"/>
+          <w:b w:val="false"/>
+          <w:bCs w:val="false"/>
+          <w:sz w:val="28"/>
+          <w:szCs w:val="28"/>
+          <w:lang w:val="en-US"/>
+        </w:rPr>
+        <w:t>Windows</w:t>
+      </w:r>
+      <w:r>
+        <w:rPr>
+          <w:rFonts w:cs="Times New Roman" w:ascii="Times New Roman" w:hAnsi="Times New Roman"/>
+          <w:b w:val="false"/>
+          <w:bCs w:val="false"/>
+          <w:sz w:val="28"/>
+          <w:szCs w:val="28"/>
+          <w:lang w:val="uk-UA"/>
+        </w:rPr>
+        <w:t xml:space="preserve">, а також основами роботи в інтегрованому середовищі Microsoft Visual </w:t>
+      </w:r>
+      <w:r>
+        <w:rPr>
+          <w:rFonts w:cs="Times New Roman" w:ascii="Times New Roman" w:hAnsi="Times New Roman"/>
+          <w:b w:val="false"/>
+          <w:bCs w:val="false"/>
+          <w:sz w:val="28"/>
+          <w:szCs w:val="28"/>
+          <w:lang w:val="ru-RU"/>
+        </w:rPr>
+        <w:t xml:space="preserve"> </w:t>
+      </w:r>
+      <w:r>
+        <w:rPr>
+          <w:rFonts w:cs="Times New Roman" w:ascii="Times New Roman" w:hAnsi="Times New Roman"/>
+          <w:b w:val="false"/>
+          <w:bCs w:val="false"/>
+          <w:sz w:val="28"/>
+          <w:szCs w:val="28"/>
+          <w:lang w:val="en-US"/>
+        </w:rPr>
+        <w:t>Studio</w:t>
+      </w:r>
+      <w:r>
+        <w:rPr>
+          <w:rFonts w:cs="Times New Roman" w:ascii="Times New Roman" w:hAnsi="Times New Roman"/>
+          <w:b w:val="false"/>
+          <w:bCs w:val="false"/>
+          <w:sz w:val="28"/>
+          <w:szCs w:val="28"/>
+          <w:lang w:val="uk-UA"/>
+        </w:rPr>
+        <w:t>, а саме з його можливостями для введення, відлагодження та виконання програм на мові C/С++.</w:t>
+      </w:r>
     </w:p>
     <w:p>
       <w:pPr>
@@ -830,23 +934,27 @@
         <w:jc w:val="both"/>
         <w:rPr>
           <w:rFonts w:ascii="Times New Roman" w:hAnsi="Times New Roman" w:cs="Times New Roman"/>
-          <w:b/>
+          <w:sz w:val="28"/>
+          <w:szCs w:val="28"/>
+        </w:rPr>
+      </w:pPr>
+      <w:r>
+        <w:rPr>
+          <w:rFonts w:cs="Times New Roman" w:ascii="Times New Roman" w:hAnsi="Times New Roman"/>
           <w:b/>
           <w:i/>
-          <w:i/>
-          <w:sz w:val="28"/>
-          <w:szCs w:val="28"/>
-        </w:rPr>
-      </w:pPr>
-      <w:r>
-        <w:rPr>
-          <w:rFonts w:cs="Times New Roman" w:ascii="Times New Roman" w:hAnsi="Times New Roman"/>
-          <w:b/>
-          <w:i/>
-          <w:sz w:val="28"/>
-          <w:szCs w:val="28"/>
-        </w:rPr>
-        <w:t>Варіант 1</w:t>
+          <w:sz w:val="28"/>
+          <w:szCs w:val="28"/>
+        </w:rPr>
+        <w:t>Завдання 1.</w:t>
+      </w:r>
+      <w:r>
+        <w:rPr>
+          <w:rFonts w:cs="Times New Roman" w:ascii="Times New Roman" w:hAnsi="Times New Roman"/>
+          <w:sz w:val="28"/>
+          <w:szCs w:val="28"/>
+        </w:rPr>
+        <w:t xml:space="preserve"> </w:t>
       </w:r>
     </w:p>
     <w:p>
@@ -864,20 +972,10 @@
       <w:r>
         <w:rPr>
           <w:rFonts w:cs="Times New Roman" w:ascii="Times New Roman" w:hAnsi="Times New Roman"/>
-          <w:b/>
-          <w:i/>
-          <w:sz w:val="28"/>
-          <w:szCs w:val="28"/>
-        </w:rPr>
-        <w:t>Завдання 1.</w:t>
-      </w:r>
-      <w:r>
-        <w:rPr>
-          <w:rFonts w:cs="Times New Roman" w:ascii="Times New Roman" w:hAnsi="Times New Roman"/>
-          <w:sz w:val="28"/>
-          <w:szCs w:val="28"/>
-        </w:rPr>
-        <w:t xml:space="preserve"> </w:t>
+          <w:sz w:val="28"/>
+          <w:szCs w:val="28"/>
+        </w:rPr>
+        <w:t>Знайти та виправити помилку</w:t>
       </w:r>
     </w:p>
     <w:p>
@@ -893,184 +991,20 @@
         </w:rPr>
       </w:pPr>
       <w:r>
-        <w:rPr>
-          <w:rFonts w:cs="Times New Roman" w:ascii="Times New Roman" w:hAnsi="Times New Roman"/>
-          <w:b/>
-          <w:i/>
-          <w:sz w:val="28"/>
-          <w:szCs w:val="28"/>
-        </w:rPr>
-        <w:t>Завдання 2.</w:t>
-      </w:r>
-      <w:r>
-        <w:rPr>
-          <w:rFonts w:cs="Times New Roman" w:ascii="Times New Roman" w:hAnsi="Times New Roman"/>
-          <w:i/>
-          <w:sz w:val="28"/>
-          <w:szCs w:val="28"/>
-        </w:rPr>
-        <w:t xml:space="preserve"> </w:t>
-      </w:r>
-    </w:p>
-    <w:p>
-      <w:pPr>
-        <w:pStyle w:val="Title11"/>
-        <w:rPr/>
-      </w:pPr>
-      <w:r>
-        <w:rPr/>
-        <w:t xml:space="preserve">ТЕКСТ ПРОГРАМИ </w:t>
-      </w:r>
-    </w:p>
-    <w:p>
-      <w:pPr>
-        <w:pStyle w:val="Title11"/>
-        <w:spacing w:before="0" w:after="0"/>
-        <w:jc w:val="start"/>
-        <w:rPr>
-          <w:i/>
-          <w:i/>
-          <w:sz w:val="28"/>
-        </w:rPr>
-      </w:pPr>
-      <w:r>
-        <w:rPr>
-          <w:i/>
-          <w:sz w:val="28"/>
-        </w:rPr>
-        <w:t>Завдання 1</w:t>
-      </w:r>
-    </w:p>
-    <w:p>
-      <w:pPr>
-        <w:pStyle w:val="Code1"/>
-        <w:spacing w:before="0" w:after="0"/>
-        <w:ind w:hanging="0"/>
-        <w:contextualSpacing/>
-        <w:rPr>
-          <w:rFonts w:ascii="Courier New" w:hAnsi="Courier New" w:cs="Courier New"/>
-          <w:i/>
-          <w:i/>
-          <w:color w:val="C45911" w:themeColor="accent2" w:themeShade="bf"/>
-        </w:rPr>
-      </w:pPr>
-      <w:r>
-        <w:rPr>
-          <w:rStyle w:val="Text"/>
-        </w:rPr>
-        <w:t xml:space="preserve">Файл </w:t>
-      </w:r>
-      <w:r>
-        <w:rPr>
-          <w:sz w:val="24"/>
-          <w:szCs w:val="24"/>
-        </w:rPr>
-        <w:t>hello_world.c</w:t>
-      </w:r>
-      <w:r>
-        <w:rPr>
-          <w:sz w:val="24"/>
-          <w:szCs w:val="24"/>
-        </w:rPr>
-        <w:t xml:space="preserve"> : </w:t>
-      </w:r>
-    </w:p>
-    <w:p>
-      <w:pPr>
-        <w:pStyle w:val="Code1"/>
-        <w:rPr/>
-      </w:pPr>
-      <w:r>
-        <w:rPr/>
-        <w:t>#include &lt;stdint.h&gt;</w:t>
-      </w:r>
-    </w:p>
-    <w:p>
-      <w:pPr>
-        <w:pStyle w:val="Code1"/>
-        <w:rPr/>
-      </w:pPr>
-      <w:r>
-        <w:rPr/>
-      </w:r>
-    </w:p>
-    <w:p>
-      <w:pPr>
-        <w:pStyle w:val="Title11"/>
-        <w:spacing w:before="240" w:after="0"/>
-        <w:ind w:firstLine="708"/>
-        <w:jc w:val="start"/>
-        <w:rPr>
-          <w:i/>
-          <w:i/>
-          <w:sz w:val="28"/>
-        </w:rPr>
-      </w:pPr>
-      <w:r>
-        <w:rPr>
-          <w:i/>
-          <w:sz w:val="28"/>
-        </w:rPr>
-        <w:t xml:space="preserve">Завдання </w:t>
-      </w:r>
-      <w:r>
-        <w:rPr>
-          <w:i/>
-          <w:sz w:val="28"/>
-          <w:lang w:val="en-US"/>
-        </w:rPr>
-        <w:t>2</w:t>
-      </w:r>
-    </w:p>
-    <w:p>
-      <w:pPr>
-        <w:pStyle w:val="Code1"/>
-        <w:rPr/>
-      </w:pPr>
-      <w:r>
-        <w:rPr/>
-        <w:t>#include &lt;stdio.h&gt;</w:t>
-      </w:r>
-    </w:p>
-    <w:p>
-      <w:pPr>
-        <w:pStyle w:val="Code1"/>
-        <w:rPr/>
-      </w:pPr>
-      <w:r>
-        <w:rPr/>
-      </w:r>
-    </w:p>
-    <w:p>
-      <w:pPr>
-        <w:pStyle w:val="Title11"/>
-        <w:rPr>
-          <w:lang w:val="en-US"/>
-        </w:rPr>
-      </w:pPr>
-      <w:r>
-        <w:rPr>
-          <w:lang w:val="en-US"/>
-        </w:rPr>
-        <w:t>РЕЗУЛЬТАТИ</w:t>
-      </w:r>
-    </w:p>
-    <w:p>
-      <w:pPr>
-        <w:pStyle w:val="Title11"/>
-        <w:spacing w:before="240" w:after="0"/>
-        <w:ind w:hanging="0"/>
-        <w:rPr>
-          <w:lang w:val="en-US"/>
-        </w:rPr>
-      </w:pPr>
-      <w:r>
         <w:rPr/>
         <w:drawing>
-          <wp:inline distT="0" distB="0" distL="0" distR="0">
-            <wp:extent cx="5166995" cy="1367790"/>
+          <wp:anchor behindDoc="0" distT="0" distB="0" distL="0" distR="0" simplePos="0" locked="0" layoutInCell="0" allowOverlap="1" relativeHeight="4">
+            <wp:simplePos x="0" y="0"/>
+            <wp:positionH relativeFrom="column">
+              <wp:align>center</wp:align>
+            </wp:positionH>
+            <wp:positionV relativeFrom="paragraph">
+              <wp:posOffset>635</wp:posOffset>
+            </wp:positionV>
+            <wp:extent cx="4305300" cy="2209800"/>
             <wp:effectExtent l="0" t="0" r="0" b="0"/>
-            <wp:docPr id="2" name="Рисунок 1" descr="" title=""/>
+            <wp:wrapSquare wrapText="largest"/>
+            <wp:docPr id="2" name="Image1" descr="" title=""/>
             <wp:cNvGraphicFramePr>
               <a:graphicFrameLocks xmlns:a="http://schemas.openxmlformats.org/drawingml/2006/main" noChangeAspect="1"/>
             </wp:cNvGraphicFramePr>
@@ -1078,7 +1012,7 @@
               <a:graphicData uri="http://schemas.openxmlformats.org/drawingml/2006/picture">
                 <pic:pic xmlns:pic="http://schemas.openxmlformats.org/drawingml/2006/picture">
                   <pic:nvPicPr>
-                    <pic:cNvPr id="2" name="Рисунок 1" descr="" title=""/>
+                    <pic:cNvPr id="2" name="Image1" descr="" title=""/>
                     <pic:cNvPicPr>
                       <a:picLocks noChangeAspect="1" noChangeArrowheads="1"/>
                     </pic:cNvPicPr>
@@ -1092,7 +1026,7 @@
                   <pic:spPr bwMode="auto">
                     <a:xfrm>
                       <a:off x="0" y="0"/>
-                      <a:ext cx="5166995" cy="1367790"/>
+                      <a:ext cx="4305300" cy="2209800"/>
                     </a:xfrm>
                     <a:prstGeom prst="rect">
                       <a:avLst/>
@@ -1101,54 +1035,245 @@
                 </pic:pic>
               </a:graphicData>
             </a:graphic>
-          </wp:inline>
+          </wp:anchor>
         </w:drawing>
       </w:r>
     </w:p>
     <w:p>
       <w:pPr>
-        <w:pStyle w:val="ImageCaption1"/>
-        <w:rPr>
+        <w:pStyle w:val="Normal"/>
+        <w:spacing w:before="0" w:after="0"/>
+        <w:ind w:firstLine="708"/>
+        <w:jc w:val="both"/>
+        <w:rPr>
+          <w:rFonts w:ascii="Times New Roman" w:hAnsi="Times New Roman" w:cs="Times New Roman"/>
+          <w:sz w:val="28"/>
+          <w:szCs w:val="28"/>
+        </w:rPr>
+      </w:pPr>
+      <w:r>
+        <w:rPr/>
+      </w:r>
+    </w:p>
+    <w:p>
+      <w:pPr>
+        <w:pStyle w:val="Title11"/>
+        <w:rPr/>
+      </w:pPr>
+      <w:r>
+        <w:rPr/>
+        <w:t xml:space="preserve">ТЕКСТ ПРОГРАМИ </w:t>
+      </w:r>
+    </w:p>
+    <w:p>
+      <w:pPr>
+        <w:pStyle w:val="Title11"/>
+        <w:spacing w:before="0" w:after="0"/>
+        <w:jc w:val="start"/>
+        <w:rPr>
+          <w:i/>
+          <w:i/>
+          <w:sz w:val="28"/>
+        </w:rPr>
+      </w:pPr>
+      <w:r>
+        <w:rPr>
+          <w:i/>
+          <w:sz w:val="28"/>
+        </w:rPr>
+        <w:t>Завдання 1</w:t>
+      </w:r>
+    </w:p>
+    <w:p>
+      <w:pPr>
+        <w:pStyle w:val="Normal"/>
+        <w:rPr/>
+      </w:pPr>
+      <w:r>
+        <w:rPr>
+          <w:sz w:val="28"/>
+          <w:szCs w:val="28"/>
+          <w:lang w:val="uk-UA"/>
+        </w:rPr>
+        <w:t xml:space="preserve">У </w:t>
+      </w:r>
+      <w:r>
+        <w:rPr>
+          <w:sz w:val="28"/>
+          <w:szCs w:val="28"/>
+          <w:lang w:val="uk-UA"/>
+        </w:rPr>
+        <w:t>наведеному</w:t>
+      </w:r>
+      <w:r>
+        <w:rPr>
+          <w:sz w:val="28"/>
+          <w:szCs w:val="28"/>
+          <w:lang w:val="uk-UA"/>
+        </w:rPr>
+        <w:t xml:space="preserve"> вище коді пропущена </w:t>
+      </w:r>
+      <w:r>
+        <w:rPr>
+          <w:sz w:val="28"/>
+          <w:szCs w:val="28"/>
+          <w:lang w:val="ru-RU"/>
+        </w:rPr>
+        <w:t xml:space="preserve">; </w:t>
+      </w:r>
+      <w:r>
+        <w:rPr>
+          <w:sz w:val="28"/>
+          <w:szCs w:val="28"/>
+          <w:lang w:val="uk-UA"/>
+        </w:rPr>
+        <w:t xml:space="preserve">після </w:t>
+      </w:r>
+      <w:r>
+        <w:rPr>
+          <w:sz w:val="28"/>
+          <w:szCs w:val="28"/>
+          <w:lang w:val="ru-RU"/>
+        </w:rPr>
+        <w:t>функц</w:t>
+      </w:r>
+      <w:r>
+        <w:rPr>
+          <w:sz w:val="28"/>
+          <w:szCs w:val="28"/>
+          <w:lang w:val="uk-UA"/>
+        </w:rPr>
+        <w:t xml:space="preserve">ії </w:t>
+      </w:r>
+      <w:r>
+        <w:rPr>
+          <w:sz w:val="28"/>
+          <w:szCs w:val="28"/>
           <w:lang w:val="en-US"/>
         </w:rPr>
-      </w:pPr>
-      <w:r>
-        <w:rPr/>
-        <w:t>Рис 1. Результат виконання програми</w:t>
-      </w:r>
-      <w:r>
-        <w:rPr>
+        <w:t>scanf</w:t>
+      </w:r>
+      <w:r>
+        <w:rPr>
+          <w:sz w:val="28"/>
+          <w:szCs w:val="28"/>
+          <w:lang w:val="ru-RU"/>
+        </w:rPr>
+        <w:t>()</w:t>
+      </w:r>
+      <w:r>
+        <w:rPr>
+          <w:sz w:val="28"/>
+          <w:szCs w:val="28"/>
+          <w:lang w:val="uk-UA"/>
+        </w:rPr>
+        <w:t xml:space="preserve">. Також, щоб вивести </w:t>
+      </w:r>
+      <w:r>
+        <w:rPr>
+          <w:sz w:val="28"/>
+          <w:szCs w:val="28"/>
+          <w:lang w:val="ru-RU"/>
+        </w:rPr>
+        <w:t xml:space="preserve">“ </w:t>
+      </w:r>
+      <w:r>
+        <w:rPr>
+          <w:sz w:val="28"/>
+          <w:szCs w:val="28"/>
+          <w:lang w:val="uk-UA"/>
+        </w:rPr>
+        <w:t xml:space="preserve">потрібно використовувати оператор </w:t>
+      </w:r>
+      <w:r>
+        <w:rPr>
+          <w:sz w:val="28"/>
+          <w:szCs w:val="28"/>
+          <w:lang w:val="ru-RU"/>
+        </w:rPr>
+        <w:t xml:space="preserve">\ </w:t>
+      </w:r>
+      <w:r>
+        <w:rPr>
+          <w:sz w:val="28"/>
+          <w:szCs w:val="28"/>
+          <w:lang w:val="uk-UA"/>
+        </w:rPr>
+        <w:t>(</w:t>
+      </w:r>
+      <w:r>
+        <w:rPr>
+          <w:sz w:val="28"/>
+          <w:szCs w:val="28"/>
           <w:lang w:val="en-US"/>
         </w:rPr>
-        <w:t xml:space="preserve"> </w:t>
-      </w:r>
-      <w:r>
-        <w:rPr/>
-        <w:t>№</w:t>
-      </w:r>
-      <w:r>
-        <w:rPr>
-          <w:lang w:val="en-US"/>
-        </w:rPr>
-        <w:t>1</w:t>
-      </w:r>
-    </w:p>
-    <w:p>
-      <w:pPr>
-        <w:pStyle w:val="Title11"/>
-        <w:spacing w:before="240" w:after="0"/>
-        <w:ind w:hanging="0"/>
-        <w:rPr>
-          <w:lang w:val="en-US"/>
+        <w:t>backslash</w:t>
+      </w:r>
+      <w:r>
+        <w:rPr>
+          <w:sz w:val="28"/>
+          <w:szCs w:val="28"/>
+          <w:lang w:val="uk-UA"/>
+        </w:rPr>
+        <w:t>).</w:t>
+      </w:r>
+    </w:p>
+    <w:p>
+      <w:pPr>
+        <w:pStyle w:val="Normal"/>
+        <w:rPr>
+          <w:sz w:val="28"/>
+          <w:szCs w:val="28"/>
+          <w:lang w:val="uk-UA"/>
+        </w:rPr>
+      </w:pPr>
+      <w:r>
+        <w:rPr>
+          <w:rFonts w:ascii="Time" w:hAnsi="Time"/>
+          <w:sz w:val="28"/>
+          <w:szCs w:val="28"/>
+          <w:lang w:val="uk-UA"/>
+        </w:rPr>
+        <w:t>Код програми</w:t>
+      </w:r>
+      <w:r>
+        <w:rPr>
+          <w:sz w:val="28"/>
+          <w:szCs w:val="28"/>
+          <w:lang w:val="uk-UA"/>
+        </w:rPr>
+        <w:t>:</w:t>
+      </w:r>
+      <w:bookmarkStart w:id="2" w:name="_MON_1629662197"/>
+      <w:bookmarkEnd w:id="2"/>
+    </w:p>
+    <w:p>
+      <w:pPr>
+        <w:pStyle w:val="ListParagraph"/>
+        <w:spacing w:before="0" w:after="0"/>
+        <w:ind w:start="0" w:hanging="0"/>
+        <w:contextualSpacing/>
+        <w:rPr>
+          <w:sz w:val="28"/>
+          <w:szCs w:val="28"/>
+          <w:lang w:val="ru-RU"/>
         </w:rPr>
       </w:pPr>
       <w:r>
         <w:rPr/>
         <w:drawing>
-          <wp:inline distT="0" distB="0" distL="0" distR="0">
-            <wp:extent cx="4797425" cy="2138045"/>
+          <wp:anchor behindDoc="0" distT="0" distB="0" distL="0" distR="0" simplePos="0" locked="0" layoutInCell="0" allowOverlap="1" relativeHeight="5">
+            <wp:simplePos x="0" y="0"/>
+            <wp:positionH relativeFrom="column">
+              <wp:align>center</wp:align>
+            </wp:positionH>
+            <wp:positionV relativeFrom="paragraph">
+              <wp:posOffset>635</wp:posOffset>
+            </wp:positionV>
+            <wp:extent cx="5953125" cy="1733550"/>
             <wp:effectExtent l="0" t="0" r="0" b="0"/>
-            <wp:docPr id="3" name="Рисунок 3" descr="" title=""/>
+            <wp:wrapSquare wrapText="largest"/>
+            <wp:docPr id="3" name="Image2" descr="" title=""/>
             <wp:cNvGraphicFramePr>
               <a:graphicFrameLocks xmlns:a="http://schemas.openxmlformats.org/drawingml/2006/main" noChangeAspect="1"/>
             </wp:cNvGraphicFramePr>
@@ -1156,7 +1281,7 @@
               <a:graphicData uri="http://schemas.openxmlformats.org/drawingml/2006/picture">
                 <pic:pic xmlns:pic="http://schemas.openxmlformats.org/drawingml/2006/picture">
                   <pic:nvPicPr>
-                    <pic:cNvPr id="3" name="Рисунок 3" descr="" title=""/>
+                    <pic:cNvPr id="3" name="Image2" descr="" title=""/>
                     <pic:cNvPicPr>
                       <a:picLocks noChangeAspect="1" noChangeArrowheads="1"/>
                     </pic:cNvPicPr>
@@ -1170,7 +1295,89 @@
                   <pic:spPr bwMode="auto">
                     <a:xfrm>
                       <a:off x="0" y="0"/>
-                      <a:ext cx="4797425" cy="2138045"/>
+                      <a:ext cx="5953125" cy="1733550"/>
+                    </a:xfrm>
+                    <a:prstGeom prst="rect">
+                      <a:avLst/>
+                    </a:prstGeom>
+                  </pic:spPr>
+                </pic:pic>
+              </a:graphicData>
+            </a:graphic>
+          </wp:anchor>
+        </w:drawing>
+      </w:r>
+    </w:p>
+    <w:p>
+      <w:pPr>
+        <w:pStyle w:val="Code1"/>
+        <w:rPr/>
+      </w:pPr>
+      <w:r>
+        <w:rPr/>
+      </w:r>
+    </w:p>
+    <w:p>
+      <w:pPr>
+        <w:pStyle w:val="Code1"/>
+        <w:rPr/>
+      </w:pPr>
+      <w:r>
+        <w:rPr/>
+      </w:r>
+    </w:p>
+    <w:p>
+      <w:pPr>
+        <w:pStyle w:val="Title11"/>
+        <w:rPr>
+          <w:lang w:val="en-US"/>
+        </w:rPr>
+      </w:pPr>
+      <w:r>
+        <w:rPr>
+          <w:lang w:val="en-US"/>
+        </w:rPr>
+        <w:t>РЕЗУЛЬТАТИ</w:t>
+      </w:r>
+    </w:p>
+    <w:p>
+      <w:pPr>
+        <w:pStyle w:val="Title11"/>
+        <w:spacing w:before="240" w:after="0"/>
+        <w:ind w:hanging="0"/>
+        <w:rPr>
+          <w:lang w:val="en-US"/>
+        </w:rPr>
+      </w:pPr>
+      <w:r>
+        <w:rPr/>
+        <w:drawing>
+          <wp:inline distT="0" distB="0" distL="0" distR="0">
+            <wp:extent cx="5166995" cy="916940"/>
+            <wp:effectExtent l="0" t="0" r="0" b="0"/>
+            <wp:docPr id="4" name="Рисунок 1" descr="" title=""/>
+            <wp:cNvGraphicFramePr>
+              <a:graphicFrameLocks xmlns:a="http://schemas.openxmlformats.org/drawingml/2006/main" noChangeAspect="1"/>
+            </wp:cNvGraphicFramePr>
+            <a:graphic xmlns:a="http://schemas.openxmlformats.org/drawingml/2006/main">
+              <a:graphicData uri="http://schemas.openxmlformats.org/drawingml/2006/picture">
+                <pic:pic xmlns:pic="http://schemas.openxmlformats.org/drawingml/2006/picture">
+                  <pic:nvPicPr>
+                    <pic:cNvPr id="4" name="Рисунок 1" descr="" title=""/>
+                    <pic:cNvPicPr>
+                      <a:picLocks noChangeAspect="1" noChangeArrowheads="1"/>
+                    </pic:cNvPicPr>
+                  </pic:nvPicPr>
+                  <pic:blipFill>
+                    <a:blip r:embed="rId5"/>
+                    <a:stretch>
+                      <a:fillRect/>
+                    </a:stretch>
+                  </pic:blipFill>
+                  <pic:spPr bwMode="auto">
+                    <a:xfrm>
+                      <a:off x="0" y="0"/>
+                      <a:ext cx="5166995" cy="916940"/>
                     </a:xfrm>
                     <a:prstGeom prst="rect">
                       <a:avLst/>
@@ -1186,13 +1393,14 @@
     <w:p>
       <w:pPr>
         <w:pStyle w:val="ImageCaption1"/>
+        <w:ind w:hanging="0"/>
         <w:rPr>
           <w:lang w:val="en-US"/>
         </w:rPr>
       </w:pPr>
       <w:r>
         <w:rPr/>
-        <w:t>Рис 2. Результат виконання програми</w:t>
+        <w:t>Рис 1. Результат виконання програми</w:t>
       </w:r>
       <w:r>
         <w:rPr>
@@ -1208,7 +1416,7 @@
         <w:rPr>
           <w:lang w:val="en-US"/>
         </w:rPr>
-        <w:t>2</w:t>
+        <w:t>1</w:t>
       </w:r>
     </w:p>
     <w:p>
@@ -1230,7 +1438,11 @@
       </w:pPr>
       <w:r>
         <w:rPr/>
-        <w:t>Виконуючи лабораторну роботу №1, я навчився(-лась)  програмувати  на  мові  С  найпростіші  лінійні  алгоритми  та алгоритми з галуженням.</w:t>
+        <w:t xml:space="preserve">Виконуючи лабораторну роботу, я навчився(-лась)  </w:t>
+      </w:r>
+      <w:r>
+        <w:rPr/>
+        <w:t>використовувати інтегроване середовище розробки і знаходити помилки у коді.</w:t>
       </w:r>
     </w:p>
     <w:p>
@@ -1243,12 +1455,12 @@
       </w:r>
     </w:p>
     <w:sectPr>
-      <w:headerReference w:type="even" r:id="rId5"/>
-      <w:headerReference w:type="default" r:id="rId6"/>
-      <w:headerReference w:type="first" r:id="rId7"/>
-      <w:footerReference w:type="even" r:id="rId8"/>
-      <w:footerReference w:type="default" r:id="rId9"/>
-      <w:footerReference w:type="first" r:id="rId10"/>
+      <w:headerReference w:type="even" r:id="rId6"/>
+      <w:headerReference w:type="default" r:id="rId7"/>
+      <w:headerReference w:type="first" r:id="rId8"/>
+      <w:footerReference w:type="even" r:id="rId9"/>
+      <w:footerReference w:type="default" r:id="rId10"/>
+      <w:footerReference w:type="first" r:id="rId11"/>
       <w:type w:val="nextPage"/>
       <w:pgSz w:w="11906" w:h="16838"/>
       <w:pgMar w:left="1361" w:right="624" w:gutter="0" w:header="709" w:top="1134" w:footer="709" w:bottom="1134"/>
@@ -1326,7 +1538,7 @@
         <w:docPartGallery w:val="Page Numbers (Top of Page)"/>
         <w:docPartUnique w:val="true"/>
       </w:docPartObj>
-      <w:id w:val="975350249"/>
+      <w:id w:val="2057304390"/>
     </w:sdtPr>
     <w:sdtContent>
       <w:p>
@@ -1792,6 +2004,7 @@
     <w:rsid w:val="009e44df"/>
     <w:pPr>
       <w:widowControl/>
+      <w:suppressAutoHyphens w:val="true"/>
       <w:bidi w:val="0"/>
       <w:spacing w:lineRule="auto" w:line="276" w:before="0" w:after="200"/>
       <w:jc w:val="start"/>
@@ -2041,13 +2254,14 @@
     <w:rsid w:val="00c84f12"/>
     <w:pPr>
       <w:widowControl/>
+      <w:suppressAutoHyphens w:val="true"/>
       <w:bidi w:val="0"/>
       <w:spacing w:lineRule="auto" w:line="240" w:before="0" w:after="160"/>
       <w:contextualSpacing/>
       <w:jc w:val="start"/>
     </w:pPr>
     <w:rPr>
-      <w:rFonts w:ascii="Cascadia Code" w:hAnsi="Cascadia Code" w:cs="Times New Roman" w:eastAsia="Calibri" w:eastAsiaTheme="minorHAnsi"/>
+      <w:rFonts w:ascii="Cascadia Code" w:hAnsi="Cascadia Code" w:eastAsia="Calibri" w:cs="Times New Roman" w:eastAsiaTheme="minorHAnsi"/>
       <w:color w:val="auto"/>
       <w:kern w:val="0"/>
       <w:sz w:val="22"/>
@@ -2061,6 +2275,7 @@
     <w:rsid w:val="00666647"/>
     <w:pPr>
       <w:widowControl/>
+      <w:suppressAutoHyphens w:val="true"/>
       <w:bidi w:val="0"/>
       <w:spacing w:lineRule="auto" w:line="240" w:before="0" w:after="0"/>
       <w:jc w:val="start"/>
@@ -2071,7 +2286,7 @@
       <w:kern w:val="0"/>
       <w:sz w:val="24"/>
       <w:szCs w:val="24"/>
-      <w:lang w:eastAsia="uk-UA" w:val="uk-UA" w:bidi="ar-SA"/>
+      <w:lang w:val="uk-UA" w:eastAsia="uk-UA" w:bidi="ar-SA"/>
     </w:rPr>
   </w:style>
   <w:style w:type="paragraph" w:styleId="ImageCaption1" w:customStyle="1">
@@ -2082,6 +2297,17 @@
     <w:rsid w:val="002712f4"/>
     <w:pPr>
       <w:jc w:val="center"/>
+    </w:pPr>
+    <w:rPr/>
+  </w:style>
+  <w:style w:type="paragraph" w:styleId="ListParagraph">
+    <w:name w:val="List Paragraph"/>
+    <w:basedOn w:val="Normal"/>
+    <w:qFormat/>
+    <w:pPr>
+      <w:spacing w:before="0" w:after="0"/>
+      <w:ind w:start="720" w:hanging="0"/>
+      <w:contextualSpacing/>
     </w:pPr>
     <w:rPr/>
   </w:style>
